--- a/public/Roqeeb_Adeyinka_Tech_CV.docx
+++ b/public/Roqeeb_Adeyinka_Tech_CV.docx
@@ -39,17 +39,55 @@
         <w:t>9060678621</w:t>
       </w:r>
       <w:r>
-        <w:t xml:space="preserve"> | GitHub: github.com/</w:t>
+        <w:t xml:space="preserve"> </w:t>
+      </w:r>
+    </w:p>
+    <w:p>
+      <w:pPr>
+        <w:spacing w:line="360" w:lineRule="auto"/>
+        <w:jc w:val="center"/>
+      </w:pPr>
+      <w:hyperlink r:id="rId6" w:history="1">
+        <w:proofErr w:type="spellStart"/>
+        <w:r>
+          <w:rPr>
+            <w:rStyle w:val="Hyperlink"/>
+            <w:color w:val="1F497D" w:themeColor="text2"/>
+          </w:rPr>
+          <w:t>Github</w:t>
+        </w:r>
+        <w:proofErr w:type="spellEnd"/>
+      </w:hyperlink>
+      <w:r>
+        <w:rPr>
+          <w:color w:val="1F497D" w:themeColor="text2"/>
+        </w:rPr>
+        <w:t xml:space="preserve"> </w:t>
       </w:r>
       <w:r>
-        <w:t>zoooom2</w:t>
+        <w:t xml:space="preserve">| </w:t>
       </w:r>
+      <w:hyperlink r:id="rId7" w:history="1">
+        <w:r>
+          <w:rPr>
+            <w:rStyle w:val="Hyperlink"/>
+            <w:color w:val="1F497D" w:themeColor="text2"/>
+          </w:rPr>
+          <w:t>LinkedIn</w:t>
+        </w:r>
+      </w:hyperlink>
       <w:r>
-        <w:t xml:space="preserve"> | LinkedIn: linkedin.com/in/</w:t>
+        <w:t xml:space="preserve">| </w:t>
       </w:r>
-      <w:r>
-        <w:t>roqeeb-adeyinka</w:t>
-      </w:r>
+      <w:hyperlink r:id="rId8" w:history="1">
+        <w:r>
+          <w:rPr>
+            <w:rStyle w:val="Hyperlink"/>
+            <w:color w:val="1F497D" w:themeColor="text2"/>
+          </w:rPr>
+          <w:t>Website</w:t>
+        </w:r>
+      </w:hyperlink>
     </w:p>
     <w:p>
       <w:pPr>
@@ -135,7 +173,21 @@
         <w:rPr>
           <w:b/>
         </w:rPr>
-        <w:t>Lead Software Engineer | Flexire Consulting (Remote) | 2025 – Present</w:t>
+        <w:t xml:space="preserve">Lead Software Engineer | </w:t>
+      </w:r>
+      <w:proofErr w:type="spellStart"/>
+      <w:r>
+        <w:rPr>
+          <w:b/>
+        </w:rPr>
+        <w:t>Flexire</w:t>
+      </w:r>
+      <w:proofErr w:type="spellEnd"/>
+      <w:r>
+        <w:rPr>
+          <w:b/>
+        </w:rPr>
+        <w:t xml:space="preserve"> Consulting (Remote) | 2025 – Present</w:t>
       </w:r>
     </w:p>
     <w:p>
@@ -201,8 +253,13 @@
       </w:r>
       <w:r>
         <w:br/>
-        <w:t>- Website: bazofficial.xyz</w:t>
+        <w:t xml:space="preserve">- Website: </w:t>
       </w:r>
+      <w:proofErr w:type="spellStart"/>
+      <w:r>
+        <w:t>bazofficial.xyz</w:t>
+      </w:r>
+      <w:proofErr w:type="spellEnd"/>
     </w:p>
     <w:p>
       <w:pPr>
@@ -232,8 +289,13 @@
         <w:spacing w:line="360" w:lineRule="auto"/>
       </w:pPr>
       <w:r>
-        <w:t>- Website: cruisecentral.xyz</w:t>
+        <w:t xml:space="preserve">- Website: </w:t>
       </w:r>
+      <w:proofErr w:type="spellStart"/>
+      <w:r>
+        <w:t>cruisecentral.xyz</w:t>
+      </w:r>
+      <w:proofErr w:type="spellEnd"/>
     </w:p>
     <w:p>
       <w:pPr>
@@ -243,7 +305,21 @@
         <w:rPr>
           <w:b/>
         </w:rPr>
-        <w:t>Software Developer (Contract) | WovenKulture | 2025</w:t>
+        <w:t xml:space="preserve">Software Developer (Contract) | </w:t>
+      </w:r>
+      <w:proofErr w:type="spellStart"/>
+      <w:r>
+        <w:rPr>
+          <w:b/>
+        </w:rPr>
+        <w:t>WovenKulture</w:t>
+      </w:r>
+      <w:proofErr w:type="spellEnd"/>
+      <w:r>
+        <w:rPr>
+          <w:b/>
+        </w:rPr>
+        <w:t xml:space="preserve"> | 2025</w:t>
       </w:r>
     </w:p>
     <w:p>
@@ -380,7 +456,15 @@
         <w:spacing w:line="360" w:lineRule="auto"/>
       </w:pPr>
       <w:r>
-        <w:t>- Proven ability to deliver projects under tight deadlines (e.g., WovenKulture 3-day website improvement).</w:t>
+        <w:t xml:space="preserve">- Proven ability to deliver projects under tight deadlines (e.g., </w:t>
+      </w:r>
+      <w:proofErr w:type="spellStart"/>
+      <w:r>
+        <w:t>WovenKulture</w:t>
+      </w:r>
+      <w:proofErr w:type="spellEnd"/>
+      <w:r>
+        <w:t xml:space="preserve"> 3-day website improvement).</w:t>
       </w:r>
       <w:r>
         <w:br/>
@@ -11988,6 +12072,29 @@
       </w:tcPr>
     </w:tblStylePr>
   </w:style>
+  <w:style w:type="character" w:styleId="Hyperlink">
+    <w:name w:val="Hyperlink"/>
+    <w:basedOn w:val="DefaultParagraphFont"/>
+    <w:uiPriority w:val="99"/>
+    <w:unhideWhenUsed/>
+    <w:rsid w:val="008678F4"/>
+    <w:rPr>
+      <w:color w:val="0000FF" w:themeColor="hyperlink"/>
+      <w:u w:val="single"/>
+    </w:rPr>
+  </w:style>
+  <w:style w:type="character" w:styleId="UnresolvedMention">
+    <w:name w:val="Unresolved Mention"/>
+    <w:basedOn w:val="DefaultParagraphFont"/>
+    <w:uiPriority w:val="99"/>
+    <w:semiHidden/>
+    <w:unhideWhenUsed/>
+    <w:rsid w:val="008678F4"/>
+    <w:rPr>
+      <w:color w:val="605E5C"/>
+      <w:shd w:val="clear" w:color="auto" w:fill="E1DFDD"/>
+    </w:rPr>
+  </w:style>
 </w:styles>
 </file>
 

--- a/public/Roqeeb_Adeyinka_Tech_CV.docx
+++ b/public/Roqeeb_Adeyinka_Tech_CV.docx
@@ -103,10 +103,50 @@
     </w:p>
     <w:p>
       <w:pPr>
-        <w:spacing w:line="360" w:lineRule="auto"/>
+        <w:spacing w:after="120" w:line="360" w:lineRule="auto"/>
       </w:pPr>
       <w:r>
-        <w:t>Results-driven Software Engineer with 3+ years of proven experience building scalable web applications and leading software projects. Skilled in React, Next.js, Angular, JavaScript/TypeScript, and the MERN stack. Experienced in developing full-featured e-commerce platforms, dashboards, and ticketing solutions. Adept at working independently, collaborating with cross-functional teams, and delivering high-quality solutions under tight deadlines.</w:t>
+        <w:t xml:space="preserve">Results-driven Frontend Engineer with 3+ years of experience building high-performance, scalable web applications using React.js, Next.js, and TypeScript. Proficient in state management (Redux, </w:t>
+      </w:r>
+      <w:proofErr w:type="spellStart"/>
+      <w:r>
+        <w:t>Zustand</w:t>
+      </w:r>
+      <w:proofErr w:type="spellEnd"/>
+      <w:r>
+        <w:t xml:space="preserve">), </w:t>
+      </w:r>
+      <w:proofErr w:type="spellStart"/>
+      <w:r>
+        <w:t>GraphQL</w:t>
+      </w:r>
+      <w:proofErr w:type="spellEnd"/>
+      <w:r>
+        <w:t xml:space="preserve"> (Apollo Client), and modern styling tools like Tailwind CSS, </w:t>
+      </w:r>
+      <w:proofErr w:type="spellStart"/>
+      <w:r>
+        <w:t>Shadcn</w:t>
+      </w:r>
+      <w:proofErr w:type="spellEnd"/>
+      <w:r>
+        <w:t xml:space="preserve">/UI, and Material UI. Experienced in implementing SSR, SSG, and CSR for performance and SEO optimization, and skilled in testing (Jest, Cypress) and monitoring (Sentry). Adept at deploying applications through </w:t>
+      </w:r>
+      <w:proofErr w:type="spellStart"/>
+      <w:r>
+        <w:t>Vercel</w:t>
+      </w:r>
+      <w:proofErr w:type="spellEnd"/>
+      <w:r>
+        <w:t xml:space="preserve"> CI/CD pipelines, optimizing rendering through caching, lazy loading, and </w:t>
+      </w:r>
+      <w:proofErr w:type="spellStart"/>
+      <w:r>
+        <w:t>memoization</w:t>
+      </w:r>
+      <w:proofErr w:type="spellEnd"/>
+      <w:r>
+        <w:t>. Passionate about delivering clean, maintainable, and user-focused digital products.</w:t>
       </w:r>
     </w:p>
     <w:p>
@@ -123,35 +163,129 @@
     </w:p>
     <w:p>
       <w:pPr>
-        <w:spacing w:line="360" w:lineRule="auto"/>
+        <w:spacing w:after="120" w:line="360" w:lineRule="auto"/>
       </w:pPr>
       <w:r>
-        <w:t>Frontend: React, Next.js, Angular, Redux, Tailwind CSS, Styled Components</w:t>
+        <w:rPr>
+          <w:b/>
+          <w:bCs/>
+        </w:rPr>
+        <w:t>Frontend:</w:t>
+      </w:r>
+      <w:r>
+        <w:t xml:space="preserve"> React.js, Next.js, Angular, Redux, Tailwind CSS, </w:t>
+      </w:r>
+      <w:proofErr w:type="spellStart"/>
+      <w:r>
+        <w:t>Shadcn</w:t>
+      </w:r>
+      <w:proofErr w:type="spellEnd"/>
+      <w:r>
+        <w:t>/UI, Material UI</w:t>
       </w:r>
       <w:r>
         <w:br/>
-        <w:t>Backend: Node.js, Express.js</w:t>
+      </w:r>
+      <w:r>
+        <w:rPr>
+          <w:b/>
+          <w:bCs/>
+        </w:rPr>
+        <w:t>Backend:</w:t>
+      </w:r>
+      <w:r>
+        <w:t xml:space="preserve"> Node.js, Express.js, </w:t>
+      </w:r>
+      <w:proofErr w:type="spellStart"/>
+      <w:r>
+        <w:t>GraphQL</w:t>
+      </w:r>
+      <w:proofErr w:type="spellEnd"/>
+      <w:r>
+        <w:t>, Apollo Server</w:t>
       </w:r>
       <w:r>
         <w:br/>
-        <w:t>Databases: MongoDB, Firebase</w:t>
+      </w:r>
+      <w:r>
+        <w:rPr>
+          <w:b/>
+          <w:bCs/>
+        </w:rPr>
+        <w:t>Databases:</w:t>
+      </w:r>
+      <w:r>
+        <w:t xml:space="preserve"> MongoDB, Firebase</w:t>
       </w:r>
       <w:r>
         <w:br/>
-        <w:t>Languages: JavaScript, TypeScript</w:t>
+      </w:r>
+      <w:r>
+        <w:rPr>
+          <w:b/>
+          <w:bCs/>
+        </w:rPr>
+        <w:t>Languages:</w:t>
+      </w:r>
+      <w:r>
+        <w:t xml:space="preserve"> JavaScript (ES6+), TypeScript</w:t>
       </w:r>
       <w:r>
         <w:br/>
-        <w:t>Dev Tools: Git/GitHub, Docker (basic), VS Code</w:t>
+      </w:r>
+      <w:r>
+        <w:rPr>
+          <w:b/>
+          <w:bCs/>
+        </w:rPr>
+        <w:t>Testing &amp; Monitoring:</w:t>
+      </w:r>
+      <w:r>
+        <w:t xml:space="preserve"> Jest, Cypress, Sentry, Postman</w:t>
       </w:r>
       <w:r>
         <w:br/>
-        <w:t>Testing &amp; Monitoring: Jest, Postman, New Relic (familiarity)</w:t>
+      </w:r>
+      <w:r>
+        <w:rPr>
+          <w:b/>
+          <w:bCs/>
+        </w:rPr>
+        <w:t>DevOps &amp; Tools:</w:t>
+      </w:r>
+      <w:r>
+        <w:t xml:space="preserve"> Git/GitHub, Docker, </w:t>
+      </w:r>
+      <w:proofErr w:type="spellStart"/>
+      <w:r>
+        <w:t>Vercel</w:t>
+      </w:r>
+      <w:proofErr w:type="spellEnd"/>
+      <w:r>
+        <w:t xml:space="preserve"> (CI/CD), Netlify, VS Code</w:t>
       </w:r>
       <w:r>
         <w:br/>
-        <w:t>Other: REST APIs, Agile/Scrum, CI/CD (basic), System optimization, Project management</w:t>
       </w:r>
+      <w:r>
+        <w:rPr>
+          <w:b/>
+          <w:bCs/>
+        </w:rPr>
+        <w:t>Other:</w:t>
+      </w:r>
+      <w:r>
+        <w:t xml:space="preserve"> REST APIs, SSR/SSG/CSR, Caching Strategies, Agile/Scrum</w:t>
+      </w:r>
+    </w:p>
+    <w:p>
+      <w:pPr>
+        <w:spacing w:after="120" w:line="360" w:lineRule="auto"/>
+        <w:rPr>
+          <w:b/>
+          <w:sz w:val="28"/>
+        </w:rPr>
+      </w:pPr>
     </w:p>
     <w:p>
       <w:pPr>
@@ -192,32 +326,76 @@
     </w:p>
     <w:p>
       <w:pPr>
+        <w:pStyle w:val="ListParagraph"/>
+        <w:numPr>
+          <w:ilvl w:val="0"/>
+          <w:numId w:val="15"/>
+        </w:numPr>
         <w:spacing w:line="360" w:lineRule="auto"/>
+        <w:ind w:left="360"/>
       </w:pPr>
       <w:r>
-        <w:t>- Lead software development efforts for dashboards and client-facing web applications.</w:t>
-      </w:r>
-      <w:r>
-        <w:br/>
-        <w:t>- Built the company’s landing page and designed dynamic dashboards using data provided by analysts.</w:t>
-      </w:r>
-      <w:r>
-        <w:br/>
-        <w:t>- Collaborate with team members to define technical requirements and deliver scalable solutions</w:t>
-      </w:r>
-      <w:r>
-        <w:t>.</w:t>
+        <w:t>Lead the development of dashboards and client-facing applications using React and Next.js.</w:t>
       </w:r>
     </w:p>
     <w:p>
       <w:pPr>
+        <w:pStyle w:val="ListParagraph"/>
+        <w:numPr>
+          <w:ilvl w:val="0"/>
+          <w:numId w:val="15"/>
+        </w:numPr>
         <w:spacing w:line="360" w:lineRule="auto"/>
+        <w:ind w:left="360"/>
       </w:pPr>
       <w:r>
-        <w:t>Website: flexire</w:t>
+        <w:t>Collaborated with designers and data analysts to create interactive, data-driven interfaces.</w:t>
       </w:r>
+    </w:p>
+    <w:p>
+      <w:pPr>
+        <w:pStyle w:val="ListParagraph"/>
+        <w:numPr>
+          <w:ilvl w:val="0"/>
+          <w:numId w:val="15"/>
+        </w:numPr>
+        <w:spacing w:line="360" w:lineRule="auto"/>
+        <w:ind w:left="360"/>
+      </w:pPr>
       <w:r>
-        <w:t>consulting.biz</w:t>
+        <w:lastRenderedPageBreak/>
+        <w:t>Optimized performance through code-splitting, lazy loading, and component-level caching.</w:t>
+      </w:r>
+    </w:p>
+    <w:p>
+      <w:pPr>
+        <w:pStyle w:val="ListParagraph"/>
+        <w:numPr>
+          <w:ilvl w:val="0"/>
+          <w:numId w:val="15"/>
+        </w:numPr>
+        <w:spacing w:line="360" w:lineRule="auto"/>
+        <w:ind w:left="360"/>
+      </w:pPr>
+      <w:r>
+        <w:t>Integrated Sentry for error tracking and system monitoring.</w:t>
+      </w:r>
+    </w:p>
+    <w:p>
+      <w:pPr>
+        <w:pStyle w:val="ListParagraph"/>
+        <w:numPr>
+          <w:ilvl w:val="0"/>
+          <w:numId w:val="15"/>
+        </w:numPr>
+        <w:spacing w:line="360" w:lineRule="auto"/>
+        <w:ind w:left="360"/>
+        <w:rPr>
+          <w:b/>
+        </w:rPr>
+      </w:pPr>
+      <w:r>
+        <w:t>Website: flexireconsulting.biz</w:t>
       </w:r>
     </w:p>
     <w:p>
@@ -236,24 +414,115 @@
         <w:rPr>
           <w:b/>
         </w:rPr>
-        <w:lastRenderedPageBreak/>
         <w:t>Full Stack Developer | BAZ Studio | 2022 – Present</w:t>
       </w:r>
     </w:p>
     <w:p>
       <w:pPr>
+        <w:pStyle w:val="ListParagraph"/>
+        <w:numPr>
+          <w:ilvl w:val="0"/>
+          <w:numId w:val="16"/>
+        </w:numPr>
         <w:spacing w:line="360" w:lineRule="auto"/>
+        <w:ind w:left="360"/>
       </w:pPr>
       <w:r>
-        <w:t>- Designed, built, and maintained a TypeScript MERN e-commerce platform with an admin dashboard to manage orders, monitor visitor statistics, upload/edit products, and generate best-seller analytics.</w:t>
+        <w:t>Designed, built, and maintained a TypeScript MERN e-commerce platform with an advanced admin dashboard.</w:t>
       </w:r>
+    </w:p>
+    <w:p>
+      <w:pPr>
+        <w:pStyle w:val="ListParagraph"/>
+        <w:numPr>
+          <w:ilvl w:val="0"/>
+          <w:numId w:val="16"/>
+        </w:numPr>
+        <w:spacing w:line="360" w:lineRule="auto"/>
+        <w:ind w:left="360"/>
+      </w:pPr>
       <w:r>
-        <w:br/>
-        <w:t>- Successfully migrated the project to Next.js, improving performance, SEO, and developer experience.</w:t>
+        <w:t xml:space="preserve">Migrated the entire application from a traditional MERN stack to Next.js using </w:t>
       </w:r>
+      <w:proofErr w:type="spellStart"/>
       <w:r>
-        <w:br/>
-        <w:t xml:space="preserve">- Website: </w:t>
+        <w:t>GraphQL</w:t>
+      </w:r>
+      <w:proofErr w:type="spellEnd"/>
+      <w:r>
+        <w:t xml:space="preserve"> and Apollo, significantly improving performance, scalability, and SEO.</w:t>
+      </w:r>
+    </w:p>
+    <w:p>
+      <w:pPr>
+        <w:pStyle w:val="ListParagraph"/>
+        <w:numPr>
+          <w:ilvl w:val="0"/>
+          <w:numId w:val="16"/>
+        </w:numPr>
+        <w:spacing w:line="360" w:lineRule="auto"/>
+        <w:ind w:left="360"/>
+      </w:pPr>
+      <w:r>
+        <w:t>Implemented SSR, SSG, and CSR rendering strategies for optimized page load times.</w:t>
+      </w:r>
+    </w:p>
+    <w:p>
+      <w:pPr>
+        <w:pStyle w:val="ListParagraph"/>
+        <w:numPr>
+          <w:ilvl w:val="0"/>
+          <w:numId w:val="16"/>
+        </w:numPr>
+        <w:spacing w:line="360" w:lineRule="auto"/>
+        <w:ind w:left="360"/>
+      </w:pPr>
+      <w:r>
+        <w:t xml:space="preserve">Integrated caching and </w:t>
+      </w:r>
+      <w:proofErr w:type="spellStart"/>
+      <w:r>
+        <w:t>memoization</w:t>
+      </w:r>
+      <w:proofErr w:type="spellEnd"/>
+      <w:r>
+        <w:t xml:space="preserve"> techniques to enhance data retrieval and user experience.</w:t>
+      </w:r>
+    </w:p>
+    <w:p>
+      <w:pPr>
+        <w:pStyle w:val="ListParagraph"/>
+        <w:numPr>
+          <w:ilvl w:val="0"/>
+          <w:numId w:val="16"/>
+        </w:numPr>
+        <w:spacing w:line="360" w:lineRule="auto"/>
+        <w:ind w:left="360"/>
+      </w:pPr>
+      <w:r>
+        <w:t xml:space="preserve">Deployed and managed continuous updates via </w:t>
+      </w:r>
+      <w:proofErr w:type="spellStart"/>
+      <w:r>
+        <w:t>Vercel</w:t>
+      </w:r>
+      <w:proofErr w:type="spellEnd"/>
+      <w:r>
+        <w:t xml:space="preserve"> CI/CD pipelines.</w:t>
+      </w:r>
+    </w:p>
+    <w:p>
+      <w:pPr>
+        <w:pStyle w:val="ListParagraph"/>
+        <w:numPr>
+          <w:ilvl w:val="0"/>
+          <w:numId w:val="16"/>
+        </w:numPr>
+        <w:spacing w:line="360" w:lineRule="auto"/>
+        <w:ind w:left="360"/>
+      </w:pPr>
+      <w:r>
+        <w:t xml:space="preserve">Website: </w:t>
       </w:r>
       <w:proofErr w:type="spellStart"/>
       <w:r>
@@ -335,8 +604,18 @@
         <w:spacing w:line="360" w:lineRule="auto"/>
       </w:pPr>
       <w:r>
-        <w:t>-Website: wovenkulture.com</w:t>
+        <w:t xml:space="preserve">-Website: </w:t>
       </w:r>
+      <w:proofErr w:type="spellStart"/>
+      <w:proofErr w:type="gramStart"/>
+      <w:r>
+        <w:t>wovenkulture.</w:t>
+      </w:r>
+      <w:r>
+        <w:t>online</w:t>
+      </w:r>
+      <w:proofErr w:type="spellEnd"/>
+      <w:proofErr w:type="gramEnd"/>
     </w:p>
     <w:p>
       <w:pPr>
@@ -362,8 +641,17 @@
         <w:spacing w:line="360" w:lineRule="auto"/>
       </w:pPr>
       <w:r>
+        <w:lastRenderedPageBreak/>
         <w:t>- Website: Okanran-ajangbile.com</w:t>
       </w:r>
+    </w:p>
+    <w:p>
+      <w:pPr>
+        <w:spacing w:line="360" w:lineRule="auto"/>
+        <w:rPr>
+          <w:b/>
+        </w:rPr>
+      </w:pPr>
     </w:p>
     <w:p>
       <w:pPr>
@@ -418,7 +706,6 @@
           <w:b/>
           <w:sz w:val="28"/>
         </w:rPr>
-        <w:lastRenderedPageBreak/>
         <w:t>Education</w:t>
       </w:r>
     </w:p>
@@ -453,10 +740,66 @@
     </w:p>
     <w:p>
       <w:pPr>
+        <w:pStyle w:val="ListParagraph"/>
+        <w:numPr>
+          <w:ilvl w:val="0"/>
+          <w:numId w:val="17"/>
+        </w:numPr>
         <w:spacing w:line="360" w:lineRule="auto"/>
+        <w:ind w:left="360"/>
       </w:pPr>
       <w:r>
-        <w:t xml:space="preserve">- Proven ability to deliver projects under tight deadlines (e.g., </w:t>
+        <w:t xml:space="preserve">Migrated a large-scale MERN e-commerce platform to Next.js with </w:t>
+      </w:r>
+      <w:proofErr w:type="spellStart"/>
+      <w:r>
+        <w:t>GraphQL</w:t>
+      </w:r>
+      <w:proofErr w:type="spellEnd"/>
+      <w:r>
+        <w:t xml:space="preserve"> and Apollo, boosting load performance and SEO.</w:t>
+      </w:r>
+    </w:p>
+    <w:p>
+      <w:pPr>
+        <w:pStyle w:val="ListParagraph"/>
+        <w:numPr>
+          <w:ilvl w:val="0"/>
+          <w:numId w:val="17"/>
+        </w:numPr>
+        <w:spacing w:line="360" w:lineRule="auto"/>
+        <w:ind w:left="360"/>
+      </w:pPr>
+      <w:r>
+        <w:t>Implemented automated testing with Jest and Cypress, improving product stability and reliability.</w:t>
+      </w:r>
+    </w:p>
+    <w:p>
+      <w:pPr>
+        <w:pStyle w:val="ListParagraph"/>
+        <w:numPr>
+          <w:ilvl w:val="0"/>
+          <w:numId w:val="17"/>
+        </w:numPr>
+        <w:spacing w:line="360" w:lineRule="auto"/>
+        <w:ind w:left="360"/>
+      </w:pPr>
+      <w:r>
+        <w:t>Integrated Sentry monitoring, reducing issue resolution time and improving code quality.</w:t>
+      </w:r>
+    </w:p>
+    <w:p>
+      <w:pPr>
+        <w:pStyle w:val="ListParagraph"/>
+        <w:numPr>
+          <w:ilvl w:val="0"/>
+          <w:numId w:val="17"/>
+        </w:numPr>
+        <w:spacing w:line="360" w:lineRule="auto"/>
+        <w:ind w:left="360"/>
+      </w:pPr>
+      <w:r>
+        <w:t xml:space="preserve">Delivered projects under tight deadlines (e.g., 3-day </w:t>
       </w:r>
       <w:proofErr w:type="spellStart"/>
       <w:r>
@@ -464,19 +807,35 @@
       </w:r>
       <w:proofErr w:type="spellEnd"/>
       <w:r>
-        <w:t xml:space="preserve"> 3-day website improvement).</w:t>
+        <w:t xml:space="preserve"> redesign).</w:t>
       </w:r>
+    </w:p>
+    <w:p>
+      <w:pPr>
+        <w:pStyle w:val="ListParagraph"/>
+        <w:numPr>
+          <w:ilvl w:val="0"/>
+          <w:numId w:val="17"/>
+        </w:numPr>
+        <w:spacing w:line="360" w:lineRule="auto"/>
+        <w:ind w:left="360"/>
+      </w:pPr>
       <w:r>
-        <w:br/>
-        <w:t>- Strong problem-solving aptitude and ability to work independently with minimal supervision.</w:t>
+        <w:t>Strong collaboration and leadership skills, working with designers, analysts, and backend engineers.</w:t>
       </w:r>
+    </w:p>
+    <w:p>
+      <w:pPr>
+        <w:pStyle w:val="ListParagraph"/>
+        <w:numPr>
+          <w:ilvl w:val="0"/>
+          <w:numId w:val="17"/>
+        </w:numPr>
+        <w:spacing w:line="360" w:lineRule="auto"/>
+        <w:ind w:left="360"/>
+      </w:pPr>
       <w:r>
-        <w:br/>
-        <w:t>- Experienced in project management and collaborating with designers, analysts, and stakeholders.</w:t>
-      </w:r>
-      <w:r>
-        <w:br/>
-        <w:t>- Skilled at optimizing web performance and ensuring responsive, user-friendly UI.</w:t>
+        <w:t>Passionate about building maintainable, scalable, and performance-oriented applications using modern web technologies.</w:t>
       </w:r>
     </w:p>
     <w:sectPr>
@@ -659,6 +1018,907 @@
       </w:pPr>
       <w:rPr>
         <w:rFonts w:ascii="Symbol" w:hAnsi="Symbol" w:hint="default"/>
+      </w:rPr>
+    </w:lvl>
+  </w:abstractNum>
+  <w:abstractNum w:abstractNumId="9" w15:restartNumberingAfterBreak="0">
+    <w:nsid w:val="0F6B280E"/>
+    <w:multiLevelType w:val="hybridMultilevel"/>
+    <w:tmpl w:val="C72A48D8"/>
+    <w:lvl w:ilvl="0" w:tplc="0E4E4904">
+      <w:numFmt w:val="bullet"/>
+      <w:lvlText w:val=""/>
+      <w:lvlJc w:val="left"/>
+      <w:pPr>
+        <w:ind w:left="720" w:hanging="360"/>
+      </w:pPr>
+      <w:rPr>
+        <w:rFonts w:ascii="Cambria" w:eastAsiaTheme="minorEastAsia" w:hAnsi="Cambria" w:cstheme="minorBidi" w:hint="default"/>
+      </w:rPr>
+    </w:lvl>
+    <w:lvl w:ilvl="1" w:tplc="04090003" w:tentative="1">
+      <w:start w:val="1"/>
+      <w:numFmt w:val="bullet"/>
+      <w:lvlText w:val="o"/>
+      <w:lvlJc w:val="left"/>
+      <w:pPr>
+        <w:ind w:left="1440" w:hanging="360"/>
+      </w:pPr>
+      <w:rPr>
+        <w:rFonts w:ascii="Courier New" w:hAnsi="Courier New" w:cs="Courier New" w:hint="default"/>
+      </w:rPr>
+    </w:lvl>
+    <w:lvl w:ilvl="2" w:tplc="04090005" w:tentative="1">
+      <w:start w:val="1"/>
+      <w:numFmt w:val="bullet"/>
+      <w:lvlText w:val=""/>
+      <w:lvlJc w:val="left"/>
+      <w:pPr>
+        <w:ind w:left="2160" w:hanging="360"/>
+      </w:pPr>
+      <w:rPr>
+        <w:rFonts w:ascii="Wingdings" w:hAnsi="Wingdings" w:hint="default"/>
+      </w:rPr>
+    </w:lvl>
+    <w:lvl w:ilvl="3" w:tplc="04090001" w:tentative="1">
+      <w:start w:val="1"/>
+      <w:numFmt w:val="bullet"/>
+      <w:lvlText w:val=""/>
+      <w:lvlJc w:val="left"/>
+      <w:pPr>
+        <w:ind w:left="2880" w:hanging="360"/>
+      </w:pPr>
+      <w:rPr>
+        <w:rFonts w:ascii="Symbol" w:hAnsi="Symbol" w:hint="default"/>
+      </w:rPr>
+    </w:lvl>
+    <w:lvl w:ilvl="4" w:tplc="04090003" w:tentative="1">
+      <w:start w:val="1"/>
+      <w:numFmt w:val="bullet"/>
+      <w:lvlText w:val="o"/>
+      <w:lvlJc w:val="left"/>
+      <w:pPr>
+        <w:ind w:left="3600" w:hanging="360"/>
+      </w:pPr>
+      <w:rPr>
+        <w:rFonts w:ascii="Courier New" w:hAnsi="Courier New" w:cs="Courier New" w:hint="default"/>
+      </w:rPr>
+    </w:lvl>
+    <w:lvl w:ilvl="5" w:tplc="04090005" w:tentative="1">
+      <w:start w:val="1"/>
+      <w:numFmt w:val="bullet"/>
+      <w:lvlText w:val=""/>
+      <w:lvlJc w:val="left"/>
+      <w:pPr>
+        <w:ind w:left="4320" w:hanging="360"/>
+      </w:pPr>
+      <w:rPr>
+        <w:rFonts w:ascii="Wingdings" w:hAnsi="Wingdings" w:hint="default"/>
+      </w:rPr>
+    </w:lvl>
+    <w:lvl w:ilvl="6" w:tplc="04090001" w:tentative="1">
+      <w:start w:val="1"/>
+      <w:numFmt w:val="bullet"/>
+      <w:lvlText w:val=""/>
+      <w:lvlJc w:val="left"/>
+      <w:pPr>
+        <w:ind w:left="5040" w:hanging="360"/>
+      </w:pPr>
+      <w:rPr>
+        <w:rFonts w:ascii="Symbol" w:hAnsi="Symbol" w:hint="default"/>
+      </w:rPr>
+    </w:lvl>
+    <w:lvl w:ilvl="7" w:tplc="04090003" w:tentative="1">
+      <w:start w:val="1"/>
+      <w:numFmt w:val="bullet"/>
+      <w:lvlText w:val="o"/>
+      <w:lvlJc w:val="left"/>
+      <w:pPr>
+        <w:ind w:left="5760" w:hanging="360"/>
+      </w:pPr>
+      <w:rPr>
+        <w:rFonts w:ascii="Courier New" w:hAnsi="Courier New" w:cs="Courier New" w:hint="default"/>
+      </w:rPr>
+    </w:lvl>
+    <w:lvl w:ilvl="8" w:tplc="04090005" w:tentative="1">
+      <w:start w:val="1"/>
+      <w:numFmt w:val="bullet"/>
+      <w:lvlText w:val=""/>
+      <w:lvlJc w:val="left"/>
+      <w:pPr>
+        <w:ind w:left="6480" w:hanging="360"/>
+      </w:pPr>
+      <w:rPr>
+        <w:rFonts w:ascii="Wingdings" w:hAnsi="Wingdings" w:hint="default"/>
+      </w:rPr>
+    </w:lvl>
+  </w:abstractNum>
+  <w:abstractNum w:abstractNumId="10" w15:restartNumberingAfterBreak="0">
+    <w:nsid w:val="15336A36"/>
+    <w:multiLevelType w:val="hybridMultilevel"/>
+    <w:tmpl w:val="F2E26B92"/>
+    <w:lvl w:ilvl="0" w:tplc="8208E356">
+      <w:numFmt w:val="bullet"/>
+      <w:lvlText w:val="-"/>
+      <w:lvlJc w:val="left"/>
+      <w:pPr>
+        <w:ind w:left="720" w:hanging="360"/>
+      </w:pPr>
+      <w:rPr>
+        <w:rFonts w:ascii="Cambria" w:eastAsiaTheme="minorEastAsia" w:hAnsi="Cambria" w:cstheme="minorBidi" w:hint="default"/>
+      </w:rPr>
+    </w:lvl>
+    <w:lvl w:ilvl="1" w:tplc="04090003" w:tentative="1">
+      <w:start w:val="1"/>
+      <w:numFmt w:val="bullet"/>
+      <w:lvlText w:val="o"/>
+      <w:lvlJc w:val="left"/>
+      <w:pPr>
+        <w:ind w:left="1440" w:hanging="360"/>
+      </w:pPr>
+      <w:rPr>
+        <w:rFonts w:ascii="Courier New" w:hAnsi="Courier New" w:cs="Courier New" w:hint="default"/>
+      </w:rPr>
+    </w:lvl>
+    <w:lvl w:ilvl="2" w:tplc="04090005" w:tentative="1">
+      <w:start w:val="1"/>
+      <w:numFmt w:val="bullet"/>
+      <w:lvlText w:val=""/>
+      <w:lvlJc w:val="left"/>
+      <w:pPr>
+        <w:ind w:left="2160" w:hanging="360"/>
+      </w:pPr>
+      <w:rPr>
+        <w:rFonts w:ascii="Wingdings" w:hAnsi="Wingdings" w:hint="default"/>
+      </w:rPr>
+    </w:lvl>
+    <w:lvl w:ilvl="3" w:tplc="04090001" w:tentative="1">
+      <w:start w:val="1"/>
+      <w:numFmt w:val="bullet"/>
+      <w:lvlText w:val=""/>
+      <w:lvlJc w:val="left"/>
+      <w:pPr>
+        <w:ind w:left="2880" w:hanging="360"/>
+      </w:pPr>
+      <w:rPr>
+        <w:rFonts w:ascii="Symbol" w:hAnsi="Symbol" w:hint="default"/>
+      </w:rPr>
+    </w:lvl>
+    <w:lvl w:ilvl="4" w:tplc="04090003" w:tentative="1">
+      <w:start w:val="1"/>
+      <w:numFmt w:val="bullet"/>
+      <w:lvlText w:val="o"/>
+      <w:lvlJc w:val="left"/>
+      <w:pPr>
+        <w:ind w:left="3600" w:hanging="360"/>
+      </w:pPr>
+      <w:rPr>
+        <w:rFonts w:ascii="Courier New" w:hAnsi="Courier New" w:cs="Courier New" w:hint="default"/>
+      </w:rPr>
+    </w:lvl>
+    <w:lvl w:ilvl="5" w:tplc="04090005" w:tentative="1">
+      <w:start w:val="1"/>
+      <w:numFmt w:val="bullet"/>
+      <w:lvlText w:val=""/>
+      <w:lvlJc w:val="left"/>
+      <w:pPr>
+        <w:ind w:left="4320" w:hanging="360"/>
+      </w:pPr>
+      <w:rPr>
+        <w:rFonts w:ascii="Wingdings" w:hAnsi="Wingdings" w:hint="default"/>
+      </w:rPr>
+    </w:lvl>
+    <w:lvl w:ilvl="6" w:tplc="04090001" w:tentative="1">
+      <w:start w:val="1"/>
+      <w:numFmt w:val="bullet"/>
+      <w:lvlText w:val=""/>
+      <w:lvlJc w:val="left"/>
+      <w:pPr>
+        <w:ind w:left="5040" w:hanging="360"/>
+      </w:pPr>
+      <w:rPr>
+        <w:rFonts w:ascii="Symbol" w:hAnsi="Symbol" w:hint="default"/>
+      </w:rPr>
+    </w:lvl>
+    <w:lvl w:ilvl="7" w:tplc="04090003" w:tentative="1">
+      <w:start w:val="1"/>
+      <w:numFmt w:val="bullet"/>
+      <w:lvlText w:val="o"/>
+      <w:lvlJc w:val="left"/>
+      <w:pPr>
+        <w:ind w:left="5760" w:hanging="360"/>
+      </w:pPr>
+      <w:rPr>
+        <w:rFonts w:ascii="Courier New" w:hAnsi="Courier New" w:cs="Courier New" w:hint="default"/>
+      </w:rPr>
+    </w:lvl>
+    <w:lvl w:ilvl="8" w:tplc="04090005" w:tentative="1">
+      <w:start w:val="1"/>
+      <w:numFmt w:val="bullet"/>
+      <w:lvlText w:val=""/>
+      <w:lvlJc w:val="left"/>
+      <w:pPr>
+        <w:ind w:left="6480" w:hanging="360"/>
+      </w:pPr>
+      <w:rPr>
+        <w:rFonts w:ascii="Wingdings" w:hAnsi="Wingdings" w:hint="default"/>
+      </w:rPr>
+    </w:lvl>
+  </w:abstractNum>
+  <w:abstractNum w:abstractNumId="11" w15:restartNumberingAfterBreak="0">
+    <w:nsid w:val="26EA197C"/>
+    <w:multiLevelType w:val="hybridMultilevel"/>
+    <w:tmpl w:val="A1A81EF2"/>
+    <w:lvl w:ilvl="0" w:tplc="0409000B">
+      <w:start w:val="1"/>
+      <w:numFmt w:val="bullet"/>
+      <w:lvlText w:val=""/>
+      <w:lvlJc w:val="left"/>
+      <w:pPr>
+        <w:ind w:left="720" w:hanging="360"/>
+      </w:pPr>
+      <w:rPr>
+        <w:rFonts w:ascii="Wingdings" w:hAnsi="Wingdings" w:hint="default"/>
+      </w:rPr>
+    </w:lvl>
+    <w:lvl w:ilvl="1" w:tplc="FFFFFFFF" w:tentative="1">
+      <w:start w:val="1"/>
+      <w:numFmt w:val="bullet"/>
+      <w:lvlText w:val="o"/>
+      <w:lvlJc w:val="left"/>
+      <w:pPr>
+        <w:ind w:left="1440" w:hanging="360"/>
+      </w:pPr>
+      <w:rPr>
+        <w:rFonts w:ascii="Courier New" w:hAnsi="Courier New" w:cs="Courier New" w:hint="default"/>
+      </w:rPr>
+    </w:lvl>
+    <w:lvl w:ilvl="2" w:tplc="FFFFFFFF" w:tentative="1">
+      <w:start w:val="1"/>
+      <w:numFmt w:val="bullet"/>
+      <w:lvlText w:val=""/>
+      <w:lvlJc w:val="left"/>
+      <w:pPr>
+        <w:ind w:left="2160" w:hanging="360"/>
+      </w:pPr>
+      <w:rPr>
+        <w:rFonts w:ascii="Wingdings" w:hAnsi="Wingdings" w:hint="default"/>
+      </w:rPr>
+    </w:lvl>
+    <w:lvl w:ilvl="3" w:tplc="FFFFFFFF" w:tentative="1">
+      <w:start w:val="1"/>
+      <w:numFmt w:val="bullet"/>
+      <w:lvlText w:val=""/>
+      <w:lvlJc w:val="left"/>
+      <w:pPr>
+        <w:ind w:left="2880" w:hanging="360"/>
+      </w:pPr>
+      <w:rPr>
+        <w:rFonts w:ascii="Symbol" w:hAnsi="Symbol" w:hint="default"/>
+      </w:rPr>
+    </w:lvl>
+    <w:lvl w:ilvl="4" w:tplc="FFFFFFFF" w:tentative="1">
+      <w:start w:val="1"/>
+      <w:numFmt w:val="bullet"/>
+      <w:lvlText w:val="o"/>
+      <w:lvlJc w:val="left"/>
+      <w:pPr>
+        <w:ind w:left="3600" w:hanging="360"/>
+      </w:pPr>
+      <w:rPr>
+        <w:rFonts w:ascii="Courier New" w:hAnsi="Courier New" w:cs="Courier New" w:hint="default"/>
+      </w:rPr>
+    </w:lvl>
+    <w:lvl w:ilvl="5" w:tplc="FFFFFFFF" w:tentative="1">
+      <w:start w:val="1"/>
+      <w:numFmt w:val="bullet"/>
+      <w:lvlText w:val=""/>
+      <w:lvlJc w:val="left"/>
+      <w:pPr>
+        <w:ind w:left="4320" w:hanging="360"/>
+      </w:pPr>
+      <w:rPr>
+        <w:rFonts w:ascii="Wingdings" w:hAnsi="Wingdings" w:hint="default"/>
+      </w:rPr>
+    </w:lvl>
+    <w:lvl w:ilvl="6" w:tplc="FFFFFFFF" w:tentative="1">
+      <w:start w:val="1"/>
+      <w:numFmt w:val="bullet"/>
+      <w:lvlText w:val=""/>
+      <w:lvlJc w:val="left"/>
+      <w:pPr>
+        <w:ind w:left="5040" w:hanging="360"/>
+      </w:pPr>
+      <w:rPr>
+        <w:rFonts w:ascii="Symbol" w:hAnsi="Symbol" w:hint="default"/>
+      </w:rPr>
+    </w:lvl>
+    <w:lvl w:ilvl="7" w:tplc="FFFFFFFF" w:tentative="1">
+      <w:start w:val="1"/>
+      <w:numFmt w:val="bullet"/>
+      <w:lvlText w:val="o"/>
+      <w:lvlJc w:val="left"/>
+      <w:pPr>
+        <w:ind w:left="5760" w:hanging="360"/>
+      </w:pPr>
+      <w:rPr>
+        <w:rFonts w:ascii="Courier New" w:hAnsi="Courier New" w:cs="Courier New" w:hint="default"/>
+      </w:rPr>
+    </w:lvl>
+    <w:lvl w:ilvl="8" w:tplc="FFFFFFFF" w:tentative="1">
+      <w:start w:val="1"/>
+      <w:numFmt w:val="bullet"/>
+      <w:lvlText w:val=""/>
+      <w:lvlJc w:val="left"/>
+      <w:pPr>
+        <w:ind w:left="6480" w:hanging="360"/>
+      </w:pPr>
+      <w:rPr>
+        <w:rFonts w:ascii="Wingdings" w:hAnsi="Wingdings" w:hint="default"/>
+      </w:rPr>
+    </w:lvl>
+  </w:abstractNum>
+  <w:abstractNum w:abstractNumId="12" w15:restartNumberingAfterBreak="0">
+    <w:nsid w:val="5E1E6897"/>
+    <w:multiLevelType w:val="hybridMultilevel"/>
+    <w:tmpl w:val="8480A95A"/>
+    <w:lvl w:ilvl="0" w:tplc="04090001">
+      <w:start w:val="1"/>
+      <w:numFmt w:val="bullet"/>
+      <w:lvlText w:val=""/>
+      <w:lvlJc w:val="left"/>
+      <w:pPr>
+        <w:ind w:left="720" w:hanging="360"/>
+      </w:pPr>
+      <w:rPr>
+        <w:rFonts w:ascii="Symbol" w:hAnsi="Symbol" w:hint="default"/>
+      </w:rPr>
+    </w:lvl>
+    <w:lvl w:ilvl="1" w:tplc="04090003" w:tentative="1">
+      <w:start w:val="1"/>
+      <w:numFmt w:val="bullet"/>
+      <w:lvlText w:val="o"/>
+      <w:lvlJc w:val="left"/>
+      <w:pPr>
+        <w:ind w:left="1440" w:hanging="360"/>
+      </w:pPr>
+      <w:rPr>
+        <w:rFonts w:ascii="Courier New" w:hAnsi="Courier New" w:cs="Courier New" w:hint="default"/>
+      </w:rPr>
+    </w:lvl>
+    <w:lvl w:ilvl="2" w:tplc="04090005" w:tentative="1">
+      <w:start w:val="1"/>
+      <w:numFmt w:val="bullet"/>
+      <w:lvlText w:val=""/>
+      <w:lvlJc w:val="left"/>
+      <w:pPr>
+        <w:ind w:left="2160" w:hanging="360"/>
+      </w:pPr>
+      <w:rPr>
+        <w:rFonts w:ascii="Wingdings" w:hAnsi="Wingdings" w:hint="default"/>
+      </w:rPr>
+    </w:lvl>
+    <w:lvl w:ilvl="3" w:tplc="04090001" w:tentative="1">
+      <w:start w:val="1"/>
+      <w:numFmt w:val="bullet"/>
+      <w:lvlText w:val=""/>
+      <w:lvlJc w:val="left"/>
+      <w:pPr>
+        <w:ind w:left="2880" w:hanging="360"/>
+      </w:pPr>
+      <w:rPr>
+        <w:rFonts w:ascii="Symbol" w:hAnsi="Symbol" w:hint="default"/>
+      </w:rPr>
+    </w:lvl>
+    <w:lvl w:ilvl="4" w:tplc="04090003" w:tentative="1">
+      <w:start w:val="1"/>
+      <w:numFmt w:val="bullet"/>
+      <w:lvlText w:val="o"/>
+      <w:lvlJc w:val="left"/>
+      <w:pPr>
+        <w:ind w:left="3600" w:hanging="360"/>
+      </w:pPr>
+      <w:rPr>
+        <w:rFonts w:ascii="Courier New" w:hAnsi="Courier New" w:cs="Courier New" w:hint="default"/>
+      </w:rPr>
+    </w:lvl>
+    <w:lvl w:ilvl="5" w:tplc="04090005" w:tentative="1">
+      <w:start w:val="1"/>
+      <w:numFmt w:val="bullet"/>
+      <w:lvlText w:val=""/>
+      <w:lvlJc w:val="left"/>
+      <w:pPr>
+        <w:ind w:left="4320" w:hanging="360"/>
+      </w:pPr>
+      <w:rPr>
+        <w:rFonts w:ascii="Wingdings" w:hAnsi="Wingdings" w:hint="default"/>
+      </w:rPr>
+    </w:lvl>
+    <w:lvl w:ilvl="6" w:tplc="04090001" w:tentative="1">
+      <w:start w:val="1"/>
+      <w:numFmt w:val="bullet"/>
+      <w:lvlText w:val=""/>
+      <w:lvlJc w:val="left"/>
+      <w:pPr>
+        <w:ind w:left="5040" w:hanging="360"/>
+      </w:pPr>
+      <w:rPr>
+        <w:rFonts w:ascii="Symbol" w:hAnsi="Symbol" w:hint="default"/>
+      </w:rPr>
+    </w:lvl>
+    <w:lvl w:ilvl="7" w:tplc="04090003" w:tentative="1">
+      <w:start w:val="1"/>
+      <w:numFmt w:val="bullet"/>
+      <w:lvlText w:val="o"/>
+      <w:lvlJc w:val="left"/>
+      <w:pPr>
+        <w:ind w:left="5760" w:hanging="360"/>
+      </w:pPr>
+      <w:rPr>
+        <w:rFonts w:ascii="Courier New" w:hAnsi="Courier New" w:cs="Courier New" w:hint="default"/>
+      </w:rPr>
+    </w:lvl>
+    <w:lvl w:ilvl="8" w:tplc="04090005" w:tentative="1">
+      <w:start w:val="1"/>
+      <w:numFmt w:val="bullet"/>
+      <w:lvlText w:val=""/>
+      <w:lvlJc w:val="left"/>
+      <w:pPr>
+        <w:ind w:left="6480" w:hanging="360"/>
+      </w:pPr>
+      <w:rPr>
+        <w:rFonts w:ascii="Wingdings" w:hAnsi="Wingdings" w:hint="default"/>
+      </w:rPr>
+    </w:lvl>
+  </w:abstractNum>
+  <w:abstractNum w:abstractNumId="13" w15:restartNumberingAfterBreak="0">
+    <w:nsid w:val="61716F7D"/>
+    <w:multiLevelType w:val="hybridMultilevel"/>
+    <w:tmpl w:val="B86A2B3A"/>
+    <w:lvl w:ilvl="0" w:tplc="0409000B">
+      <w:start w:val="1"/>
+      <w:numFmt w:val="bullet"/>
+      <w:lvlText w:val=""/>
+      <w:lvlJc w:val="left"/>
+      <w:pPr>
+        <w:ind w:left="720" w:hanging="360"/>
+      </w:pPr>
+      <w:rPr>
+        <w:rFonts w:ascii="Wingdings" w:hAnsi="Wingdings" w:hint="default"/>
+      </w:rPr>
+    </w:lvl>
+    <w:lvl w:ilvl="1" w:tplc="04090003" w:tentative="1">
+      <w:start w:val="1"/>
+      <w:numFmt w:val="bullet"/>
+      <w:lvlText w:val="o"/>
+      <w:lvlJc w:val="left"/>
+      <w:pPr>
+        <w:ind w:left="1440" w:hanging="360"/>
+      </w:pPr>
+      <w:rPr>
+        <w:rFonts w:ascii="Courier New" w:hAnsi="Courier New" w:cs="Courier New" w:hint="default"/>
+      </w:rPr>
+    </w:lvl>
+    <w:lvl w:ilvl="2" w:tplc="04090005" w:tentative="1">
+      <w:start w:val="1"/>
+      <w:numFmt w:val="bullet"/>
+      <w:lvlText w:val=""/>
+      <w:lvlJc w:val="left"/>
+      <w:pPr>
+        <w:ind w:left="2160" w:hanging="360"/>
+      </w:pPr>
+      <w:rPr>
+        <w:rFonts w:ascii="Wingdings" w:hAnsi="Wingdings" w:hint="default"/>
+      </w:rPr>
+    </w:lvl>
+    <w:lvl w:ilvl="3" w:tplc="04090001" w:tentative="1">
+      <w:start w:val="1"/>
+      <w:numFmt w:val="bullet"/>
+      <w:lvlText w:val=""/>
+      <w:lvlJc w:val="left"/>
+      <w:pPr>
+        <w:ind w:left="2880" w:hanging="360"/>
+      </w:pPr>
+      <w:rPr>
+        <w:rFonts w:ascii="Symbol" w:hAnsi="Symbol" w:hint="default"/>
+      </w:rPr>
+    </w:lvl>
+    <w:lvl w:ilvl="4" w:tplc="04090003" w:tentative="1">
+      <w:start w:val="1"/>
+      <w:numFmt w:val="bullet"/>
+      <w:lvlText w:val="o"/>
+      <w:lvlJc w:val="left"/>
+      <w:pPr>
+        <w:ind w:left="3600" w:hanging="360"/>
+      </w:pPr>
+      <w:rPr>
+        <w:rFonts w:ascii="Courier New" w:hAnsi="Courier New" w:cs="Courier New" w:hint="default"/>
+      </w:rPr>
+    </w:lvl>
+    <w:lvl w:ilvl="5" w:tplc="04090005" w:tentative="1">
+      <w:start w:val="1"/>
+      <w:numFmt w:val="bullet"/>
+      <w:lvlText w:val=""/>
+      <w:lvlJc w:val="left"/>
+      <w:pPr>
+        <w:ind w:left="4320" w:hanging="360"/>
+      </w:pPr>
+      <w:rPr>
+        <w:rFonts w:ascii="Wingdings" w:hAnsi="Wingdings" w:hint="default"/>
+      </w:rPr>
+    </w:lvl>
+    <w:lvl w:ilvl="6" w:tplc="04090001" w:tentative="1">
+      <w:start w:val="1"/>
+      <w:numFmt w:val="bullet"/>
+      <w:lvlText w:val=""/>
+      <w:lvlJc w:val="left"/>
+      <w:pPr>
+        <w:ind w:left="5040" w:hanging="360"/>
+      </w:pPr>
+      <w:rPr>
+        <w:rFonts w:ascii="Symbol" w:hAnsi="Symbol" w:hint="default"/>
+      </w:rPr>
+    </w:lvl>
+    <w:lvl w:ilvl="7" w:tplc="04090003" w:tentative="1">
+      <w:start w:val="1"/>
+      <w:numFmt w:val="bullet"/>
+      <w:lvlText w:val="o"/>
+      <w:lvlJc w:val="left"/>
+      <w:pPr>
+        <w:ind w:left="5760" w:hanging="360"/>
+      </w:pPr>
+      <w:rPr>
+        <w:rFonts w:ascii="Courier New" w:hAnsi="Courier New" w:cs="Courier New" w:hint="default"/>
+      </w:rPr>
+    </w:lvl>
+    <w:lvl w:ilvl="8" w:tplc="04090005" w:tentative="1">
+      <w:start w:val="1"/>
+      <w:numFmt w:val="bullet"/>
+      <w:lvlText w:val=""/>
+      <w:lvlJc w:val="left"/>
+      <w:pPr>
+        <w:ind w:left="6480" w:hanging="360"/>
+      </w:pPr>
+      <w:rPr>
+        <w:rFonts w:ascii="Wingdings" w:hAnsi="Wingdings" w:hint="default"/>
+      </w:rPr>
+    </w:lvl>
+  </w:abstractNum>
+  <w:abstractNum w:abstractNumId="14" w15:restartNumberingAfterBreak="0">
+    <w:nsid w:val="64C51E81"/>
+    <w:multiLevelType w:val="hybridMultilevel"/>
+    <w:tmpl w:val="E286E418"/>
+    <w:lvl w:ilvl="0" w:tplc="0409000B">
+      <w:start w:val="1"/>
+      <w:numFmt w:val="bullet"/>
+      <w:lvlText w:val=""/>
+      <w:lvlJc w:val="left"/>
+      <w:pPr>
+        <w:ind w:left="720" w:hanging="360"/>
+      </w:pPr>
+      <w:rPr>
+        <w:rFonts w:ascii="Wingdings" w:hAnsi="Wingdings" w:hint="default"/>
+      </w:rPr>
+    </w:lvl>
+    <w:lvl w:ilvl="1" w:tplc="04090003" w:tentative="1">
+      <w:start w:val="1"/>
+      <w:numFmt w:val="bullet"/>
+      <w:lvlText w:val="o"/>
+      <w:lvlJc w:val="left"/>
+      <w:pPr>
+        <w:ind w:left="1440" w:hanging="360"/>
+      </w:pPr>
+      <w:rPr>
+        <w:rFonts w:ascii="Courier New" w:hAnsi="Courier New" w:cs="Courier New" w:hint="default"/>
+      </w:rPr>
+    </w:lvl>
+    <w:lvl w:ilvl="2" w:tplc="04090005" w:tentative="1">
+      <w:start w:val="1"/>
+      <w:numFmt w:val="bullet"/>
+      <w:lvlText w:val=""/>
+      <w:lvlJc w:val="left"/>
+      <w:pPr>
+        <w:ind w:left="2160" w:hanging="360"/>
+      </w:pPr>
+      <w:rPr>
+        <w:rFonts w:ascii="Wingdings" w:hAnsi="Wingdings" w:hint="default"/>
+      </w:rPr>
+    </w:lvl>
+    <w:lvl w:ilvl="3" w:tplc="04090001" w:tentative="1">
+      <w:start w:val="1"/>
+      <w:numFmt w:val="bullet"/>
+      <w:lvlText w:val=""/>
+      <w:lvlJc w:val="left"/>
+      <w:pPr>
+        <w:ind w:left="2880" w:hanging="360"/>
+      </w:pPr>
+      <w:rPr>
+        <w:rFonts w:ascii="Symbol" w:hAnsi="Symbol" w:hint="default"/>
+      </w:rPr>
+    </w:lvl>
+    <w:lvl w:ilvl="4" w:tplc="04090003" w:tentative="1">
+      <w:start w:val="1"/>
+      <w:numFmt w:val="bullet"/>
+      <w:lvlText w:val="o"/>
+      <w:lvlJc w:val="left"/>
+      <w:pPr>
+        <w:ind w:left="3600" w:hanging="360"/>
+      </w:pPr>
+      <w:rPr>
+        <w:rFonts w:ascii="Courier New" w:hAnsi="Courier New" w:cs="Courier New" w:hint="default"/>
+      </w:rPr>
+    </w:lvl>
+    <w:lvl w:ilvl="5" w:tplc="04090005" w:tentative="1">
+      <w:start w:val="1"/>
+      <w:numFmt w:val="bullet"/>
+      <w:lvlText w:val=""/>
+      <w:lvlJc w:val="left"/>
+      <w:pPr>
+        <w:ind w:left="4320" w:hanging="360"/>
+      </w:pPr>
+      <w:rPr>
+        <w:rFonts w:ascii="Wingdings" w:hAnsi="Wingdings" w:hint="default"/>
+      </w:rPr>
+    </w:lvl>
+    <w:lvl w:ilvl="6" w:tplc="04090001" w:tentative="1">
+      <w:start w:val="1"/>
+      <w:numFmt w:val="bullet"/>
+      <w:lvlText w:val=""/>
+      <w:lvlJc w:val="left"/>
+      <w:pPr>
+        <w:ind w:left="5040" w:hanging="360"/>
+      </w:pPr>
+      <w:rPr>
+        <w:rFonts w:ascii="Symbol" w:hAnsi="Symbol" w:hint="default"/>
+      </w:rPr>
+    </w:lvl>
+    <w:lvl w:ilvl="7" w:tplc="04090003" w:tentative="1">
+      <w:start w:val="1"/>
+      <w:numFmt w:val="bullet"/>
+      <w:lvlText w:val="o"/>
+      <w:lvlJc w:val="left"/>
+      <w:pPr>
+        <w:ind w:left="5760" w:hanging="360"/>
+      </w:pPr>
+      <w:rPr>
+        <w:rFonts w:ascii="Courier New" w:hAnsi="Courier New" w:cs="Courier New" w:hint="default"/>
+      </w:rPr>
+    </w:lvl>
+    <w:lvl w:ilvl="8" w:tplc="04090005" w:tentative="1">
+      <w:start w:val="1"/>
+      <w:numFmt w:val="bullet"/>
+      <w:lvlText w:val=""/>
+      <w:lvlJc w:val="left"/>
+      <w:pPr>
+        <w:ind w:left="6480" w:hanging="360"/>
+      </w:pPr>
+      <w:rPr>
+        <w:rFonts w:ascii="Wingdings" w:hAnsi="Wingdings" w:hint="default"/>
+      </w:rPr>
+    </w:lvl>
+  </w:abstractNum>
+  <w:abstractNum w:abstractNumId="15" w15:restartNumberingAfterBreak="0">
+    <w:nsid w:val="67D11361"/>
+    <w:multiLevelType w:val="hybridMultilevel"/>
+    <w:tmpl w:val="9EE68F1C"/>
+    <w:lvl w:ilvl="0" w:tplc="0E4E4904">
+      <w:numFmt w:val="bullet"/>
+      <w:lvlText w:val=""/>
+      <w:lvlJc w:val="left"/>
+      <w:pPr>
+        <w:ind w:left="720" w:hanging="360"/>
+      </w:pPr>
+      <w:rPr>
+        <w:rFonts w:ascii="Cambria" w:eastAsiaTheme="minorEastAsia" w:hAnsi="Cambria" w:cstheme="minorBidi" w:hint="default"/>
+      </w:rPr>
+    </w:lvl>
+    <w:lvl w:ilvl="1" w:tplc="04090003" w:tentative="1">
+      <w:start w:val="1"/>
+      <w:numFmt w:val="bullet"/>
+      <w:lvlText w:val="o"/>
+      <w:lvlJc w:val="left"/>
+      <w:pPr>
+        <w:ind w:left="1440" w:hanging="360"/>
+      </w:pPr>
+      <w:rPr>
+        <w:rFonts w:ascii="Courier New" w:hAnsi="Courier New" w:cs="Courier New" w:hint="default"/>
+      </w:rPr>
+    </w:lvl>
+    <w:lvl w:ilvl="2" w:tplc="04090005" w:tentative="1">
+      <w:start w:val="1"/>
+      <w:numFmt w:val="bullet"/>
+      <w:lvlText w:val=""/>
+      <w:lvlJc w:val="left"/>
+      <w:pPr>
+        <w:ind w:left="2160" w:hanging="360"/>
+      </w:pPr>
+      <w:rPr>
+        <w:rFonts w:ascii="Wingdings" w:hAnsi="Wingdings" w:hint="default"/>
+      </w:rPr>
+    </w:lvl>
+    <w:lvl w:ilvl="3" w:tplc="04090001" w:tentative="1">
+      <w:start w:val="1"/>
+      <w:numFmt w:val="bullet"/>
+      <w:lvlText w:val=""/>
+      <w:lvlJc w:val="left"/>
+      <w:pPr>
+        <w:ind w:left="2880" w:hanging="360"/>
+      </w:pPr>
+      <w:rPr>
+        <w:rFonts w:ascii="Symbol" w:hAnsi="Symbol" w:hint="default"/>
+      </w:rPr>
+    </w:lvl>
+    <w:lvl w:ilvl="4" w:tplc="04090003" w:tentative="1">
+      <w:start w:val="1"/>
+      <w:numFmt w:val="bullet"/>
+      <w:lvlText w:val="o"/>
+      <w:lvlJc w:val="left"/>
+      <w:pPr>
+        <w:ind w:left="3600" w:hanging="360"/>
+      </w:pPr>
+      <w:rPr>
+        <w:rFonts w:ascii="Courier New" w:hAnsi="Courier New" w:cs="Courier New" w:hint="default"/>
+      </w:rPr>
+    </w:lvl>
+    <w:lvl w:ilvl="5" w:tplc="04090005" w:tentative="1">
+      <w:start w:val="1"/>
+      <w:numFmt w:val="bullet"/>
+      <w:lvlText w:val=""/>
+      <w:lvlJc w:val="left"/>
+      <w:pPr>
+        <w:ind w:left="4320" w:hanging="360"/>
+      </w:pPr>
+      <w:rPr>
+        <w:rFonts w:ascii="Wingdings" w:hAnsi="Wingdings" w:hint="default"/>
+      </w:rPr>
+    </w:lvl>
+    <w:lvl w:ilvl="6" w:tplc="04090001" w:tentative="1">
+      <w:start w:val="1"/>
+      <w:numFmt w:val="bullet"/>
+      <w:lvlText w:val=""/>
+      <w:lvlJc w:val="left"/>
+      <w:pPr>
+        <w:ind w:left="5040" w:hanging="360"/>
+      </w:pPr>
+      <w:rPr>
+        <w:rFonts w:ascii="Symbol" w:hAnsi="Symbol" w:hint="default"/>
+      </w:rPr>
+    </w:lvl>
+    <w:lvl w:ilvl="7" w:tplc="04090003" w:tentative="1">
+      <w:start w:val="1"/>
+      <w:numFmt w:val="bullet"/>
+      <w:lvlText w:val="o"/>
+      <w:lvlJc w:val="left"/>
+      <w:pPr>
+        <w:ind w:left="5760" w:hanging="360"/>
+      </w:pPr>
+      <w:rPr>
+        <w:rFonts w:ascii="Courier New" w:hAnsi="Courier New" w:cs="Courier New" w:hint="default"/>
+      </w:rPr>
+    </w:lvl>
+    <w:lvl w:ilvl="8" w:tplc="04090005" w:tentative="1">
+      <w:start w:val="1"/>
+      <w:numFmt w:val="bullet"/>
+      <w:lvlText w:val=""/>
+      <w:lvlJc w:val="left"/>
+      <w:pPr>
+        <w:ind w:left="6480" w:hanging="360"/>
+      </w:pPr>
+      <w:rPr>
+        <w:rFonts w:ascii="Wingdings" w:hAnsi="Wingdings" w:hint="default"/>
+      </w:rPr>
+    </w:lvl>
+  </w:abstractNum>
+  <w:abstractNum w:abstractNumId="16" w15:restartNumberingAfterBreak="0">
+    <w:nsid w:val="741E785D"/>
+    <w:multiLevelType w:val="hybridMultilevel"/>
+    <w:tmpl w:val="BCAA5442"/>
+    <w:lvl w:ilvl="0" w:tplc="04090001">
+      <w:start w:val="1"/>
+      <w:numFmt w:val="bullet"/>
+      <w:lvlText w:val=""/>
+      <w:lvlJc w:val="left"/>
+      <w:pPr>
+        <w:ind w:left="720" w:hanging="360"/>
+      </w:pPr>
+      <w:rPr>
+        <w:rFonts w:ascii="Symbol" w:hAnsi="Symbol" w:hint="default"/>
+      </w:rPr>
+    </w:lvl>
+    <w:lvl w:ilvl="1" w:tplc="04090003" w:tentative="1">
+      <w:start w:val="1"/>
+      <w:numFmt w:val="bullet"/>
+      <w:lvlText w:val="o"/>
+      <w:lvlJc w:val="left"/>
+      <w:pPr>
+        <w:ind w:left="1440" w:hanging="360"/>
+      </w:pPr>
+      <w:rPr>
+        <w:rFonts w:ascii="Courier New" w:hAnsi="Courier New" w:cs="Courier New" w:hint="default"/>
+      </w:rPr>
+    </w:lvl>
+    <w:lvl w:ilvl="2" w:tplc="04090005" w:tentative="1">
+      <w:start w:val="1"/>
+      <w:numFmt w:val="bullet"/>
+      <w:lvlText w:val=""/>
+      <w:lvlJc w:val="left"/>
+      <w:pPr>
+        <w:ind w:left="2160" w:hanging="360"/>
+      </w:pPr>
+      <w:rPr>
+        <w:rFonts w:ascii="Wingdings" w:hAnsi="Wingdings" w:hint="default"/>
+      </w:rPr>
+    </w:lvl>
+    <w:lvl w:ilvl="3" w:tplc="04090001" w:tentative="1">
+      <w:start w:val="1"/>
+      <w:numFmt w:val="bullet"/>
+      <w:lvlText w:val=""/>
+      <w:lvlJc w:val="left"/>
+      <w:pPr>
+        <w:ind w:left="2880" w:hanging="360"/>
+      </w:pPr>
+      <w:rPr>
+        <w:rFonts w:ascii="Symbol" w:hAnsi="Symbol" w:hint="default"/>
+      </w:rPr>
+    </w:lvl>
+    <w:lvl w:ilvl="4" w:tplc="04090003" w:tentative="1">
+      <w:start w:val="1"/>
+      <w:numFmt w:val="bullet"/>
+      <w:lvlText w:val="o"/>
+      <w:lvlJc w:val="left"/>
+      <w:pPr>
+        <w:ind w:left="3600" w:hanging="360"/>
+      </w:pPr>
+      <w:rPr>
+        <w:rFonts w:ascii="Courier New" w:hAnsi="Courier New" w:cs="Courier New" w:hint="default"/>
+      </w:rPr>
+    </w:lvl>
+    <w:lvl w:ilvl="5" w:tplc="04090005" w:tentative="1">
+      <w:start w:val="1"/>
+      <w:numFmt w:val="bullet"/>
+      <w:lvlText w:val=""/>
+      <w:lvlJc w:val="left"/>
+      <w:pPr>
+        <w:ind w:left="4320" w:hanging="360"/>
+      </w:pPr>
+      <w:rPr>
+        <w:rFonts w:ascii="Wingdings" w:hAnsi="Wingdings" w:hint="default"/>
+      </w:rPr>
+    </w:lvl>
+    <w:lvl w:ilvl="6" w:tplc="04090001" w:tentative="1">
+      <w:start w:val="1"/>
+      <w:numFmt w:val="bullet"/>
+      <w:lvlText w:val=""/>
+      <w:lvlJc w:val="left"/>
+      <w:pPr>
+        <w:ind w:left="5040" w:hanging="360"/>
+      </w:pPr>
+      <w:rPr>
+        <w:rFonts w:ascii="Symbol" w:hAnsi="Symbol" w:hint="default"/>
+      </w:rPr>
+    </w:lvl>
+    <w:lvl w:ilvl="7" w:tplc="04090003" w:tentative="1">
+      <w:start w:val="1"/>
+      <w:numFmt w:val="bullet"/>
+      <w:lvlText w:val="o"/>
+      <w:lvlJc w:val="left"/>
+      <w:pPr>
+        <w:ind w:left="5760" w:hanging="360"/>
+      </w:pPr>
+      <w:rPr>
+        <w:rFonts w:ascii="Courier New" w:hAnsi="Courier New" w:cs="Courier New" w:hint="default"/>
+      </w:rPr>
+    </w:lvl>
+    <w:lvl w:ilvl="8" w:tplc="04090005" w:tentative="1">
+      <w:start w:val="1"/>
+      <w:numFmt w:val="bullet"/>
+      <w:lvlText w:val=""/>
+      <w:lvlJc w:val="left"/>
+      <w:pPr>
+        <w:ind w:left="6480" w:hanging="360"/>
+      </w:pPr>
+      <w:rPr>
+        <w:rFonts w:ascii="Wingdings" w:hAnsi="Wingdings" w:hint="default"/>
       </w:rPr>
     </w:lvl>
   </w:abstractNum>
@@ -688,6 +1948,30 @@
   </w:num>
   <w:num w:numId="9" w16cid:durableId="1913270897">
     <w:abstractNumId w:val="0"/>
+  </w:num>
+  <w:num w:numId="10" w16cid:durableId="1012147434">
+    <w:abstractNumId w:val="12"/>
+  </w:num>
+  <w:num w:numId="11" w16cid:durableId="758988451">
+    <w:abstractNumId w:val="10"/>
+  </w:num>
+  <w:num w:numId="12" w16cid:durableId="131871816">
+    <w:abstractNumId w:val="16"/>
+  </w:num>
+  <w:num w:numId="13" w16cid:durableId="2054767990">
+    <w:abstractNumId w:val="15"/>
+  </w:num>
+  <w:num w:numId="14" w16cid:durableId="732049367">
+    <w:abstractNumId w:val="9"/>
+  </w:num>
+  <w:num w:numId="15" w16cid:durableId="1709448559">
+    <w:abstractNumId w:val="11"/>
+  </w:num>
+  <w:num w:numId="16" w16cid:durableId="1989820562">
+    <w:abstractNumId w:val="14"/>
+  </w:num>
+  <w:num w:numId="17" w16cid:durableId="660543828">
+    <w:abstractNumId w:val="13"/>
   </w:num>
 </w:numbering>
 </file>
@@ -1295,7 +2579,6 @@
   <w:style w:type="character" w:default="1" w:styleId="DefaultParagraphFont">
     <w:name w:val="Default Paragraph Font"/>
     <w:uiPriority w:val="1"/>
-    <w:semiHidden/>
     <w:unhideWhenUsed/>
   </w:style>
   <w:style w:type="table" w:default="1" w:styleId="TableNormal">
